--- a/Test_BP/Fol_2k_files_500(2)/es-ES/file 500_2 - Copy (202).docx
+++ b/Test_BP/Fol_2k_files_500(2)/es-ES/file 500_2 - Copy (202).docx
@@ -1,7 +1,7 @@
 
 <file path=word/document.xml><?xml version="1.0" encoding="utf-8"?>
 <w:document xmlns:wpc="http://schemas.microsoft.com/office/word/2010/wordprocessingCanvas" xmlns:cx="http://schemas.microsoft.com/office/drawing/2014/chartex" xmlns:cx1="http://schemas.microsoft.com/office/drawing/2015/9/8/chartex" xmlns:cx2="http://schemas.microsoft.com/office/drawing/2015/10/21/chartex" xmlns:cx3="http://schemas.microsoft.com/office/drawing/2016/5/9/chartex" xmlns:cx4="http://schemas.microsoft.com/office/drawing/2016/5/10/chartex" xmlns:cx5="http://schemas.microsoft.com/office/drawing/2016/5/11/chartex" xmlns:mc="http://schemas.openxmlformats.org/markup-compatibility/2006" xmlns:o="urn:schemas-microsoft-com:office:office" xmlns:r="http://schemas.openxmlformats.org/officeDocument/2006/relationships" xmlns:m="http://schemas.openxmlformats.org/officeDocument/2006/math" xmlns:v="urn:schemas-microsoft-com:vml" xmlns:wp14="http://schemas.microsoft.com/office/word/2010/wordprocessingDrawing" xmlns:wp="http://schemas.openxmlformats.org/drawingml/2006/wordprocessingDrawing" xmlns:w10="urn:schemas-microsoft-com:office:word" xmlns:w="http://schemas.openxmlformats.org/wordprocessingml/2006/main" xmlns:w14="http://schemas.microsoft.com/office/word/2010/wordml" xmlns:w15="http://schemas.microsoft.com/office/word/2012/wordml" xmlns:wne="http://schemas.microsoft.com/office/word/2006/wordml" xmlns:wpg="http://schemas.microsoft.com/office/word/2010/wordprocessingGroup" xmlns:wpi="http://schemas.microsoft.com/office/word/2010/wordprocessingInk" xmlns:wps="http://schemas.microsoft.com/office/word/2010/wordprocessingShape" mc:Ignorable="w14 w15 wp14">
-  <!-- Generated by Aspose.Words for Java 20.12.0 -->
+  <!-- Generated by Aspose.Words for Java 21.10.0 -->
   <w:body>
     <w:p>
       <w:pPr>
@@ -35,44 +35,44 @@
           <w:highlight w:val="none"/>
           <w:u w:val="none" w:color="auto"/>
           <w:effect w:val="none"/>
-          <w:bdr w:val="nil"/>
-          <w:shd w:val="clear" w:color="auto" w:fill="auto"/>
-          <w:vertAlign w:val="baseline"/>
-          <w:rtl w:val="0"/>
-          <w:cs w:val="0"/>
-          <w:lang w:val="es-ES" w:eastAsia="zh-TW" w:bidi="ar-SA"/>
-        </w:rPr>
-        <w:t>t ëèxcëèpt töõ söõ tëèmpëèr mýýtýýáål táåstëès möõthëèr.</w:t>
-      </w:r>
-      <w:r>
-        <w:rPr>
-          <w:rStyle w:val="DefaultParagraphFont"/>
-          <w:rFonts w:ascii="Calibri" w:eastAsia="Calibri" w:hAnsi="Calibri" w:cs="Calibri"/>
-          <w:b w:val="0"/>
-          <w:bCs w:val="0"/>
-          <w:i w:val="0"/>
-          <w:iCs w:val="0"/>
-          <w:caps w:val="0"/>
-          <w:smallCaps w:val="0"/>
-          <w:strike w:val="0"/>
-          <w:dstrike w:val="0"/>
-          <w:outline w:val="0"/>
-          <w:shadow w:val="0"/>
-          <w:emboss w:val="0"/>
-          <w:imprint w:val="0"/>
-          <w:noProof w:val="0"/>
-          <w:vanish w:val="0"/>
-          <w:color w:val="auto"/>
-          <w:spacing w:val="0"/>
-          <w:w w:val="100"/>
-          <w:kern w:val="0"/>
-          <w:position w:val="0"/>
-          <w:sz w:val="22"/>
-          <w:szCs w:val="22"/>
-          <w:highlight w:val="none"/>
-          <w:u w:val="none" w:color="auto"/>
-          <w:effect w:val="none"/>
-          <w:bdr w:val="nil"/>
+          <w:bdr w:val="none" w:sz="0" w:space="0" w:color="auto"/>
+          <w:shd w:val="clear" w:color="auto" w:fill="auto"/>
+          <w:vertAlign w:val="baseline"/>
+          <w:rtl w:val="0"/>
+          <w:cs w:val="0"/>
+          <w:lang w:val="es-ES" w:eastAsia="zh-TW" w:bidi="ar-SA"/>
+        </w:rPr>
+        <w:t>t èéxcèépt tóô sóô tèémpèér múûtúûåæl tåæstèés móôthèér.</w:t>
+      </w:r>
+      <w:r>
+        <w:rPr>
+          <w:rStyle w:val="DefaultParagraphFont"/>
+          <w:rFonts w:ascii="Calibri" w:eastAsia="Calibri" w:hAnsi="Calibri" w:cs="Calibri"/>
+          <w:b w:val="0"/>
+          <w:bCs w:val="0"/>
+          <w:i w:val="0"/>
+          <w:iCs w:val="0"/>
+          <w:caps w:val="0"/>
+          <w:smallCaps w:val="0"/>
+          <w:strike w:val="0"/>
+          <w:dstrike w:val="0"/>
+          <w:outline w:val="0"/>
+          <w:shadow w:val="0"/>
+          <w:emboss w:val="0"/>
+          <w:imprint w:val="0"/>
+          <w:noProof w:val="0"/>
+          <w:vanish w:val="0"/>
+          <w:color w:val="auto"/>
+          <w:spacing w:val="0"/>
+          <w:w w:val="100"/>
+          <w:kern w:val="0"/>
+          <w:position w:val="0"/>
+          <w:sz w:val="22"/>
+          <w:szCs w:val="22"/>
+          <w:highlight w:val="none"/>
+          <w:u w:val="none" w:color="auto"/>
+          <w:effect w:val="none"/>
+          <w:bdr w:val="none" w:sz="0" w:space="0" w:color="auto"/>
           <w:shd w:val="clear" w:color="auto" w:fill="auto"/>
           <w:vertAlign w:val="baseline"/>
           <w:rtl w:val="0"/>
@@ -109,44 +109,44 @@
           <w:highlight w:val="none"/>
           <w:u w:val="none" w:color="auto"/>
           <w:effect w:val="none"/>
-          <w:bdr w:val="nil"/>
-          <w:shd w:val="clear" w:color="auto" w:fill="auto"/>
-          <w:vertAlign w:val="baseline"/>
-          <w:rtl w:val="0"/>
-          <w:cs w:val="0"/>
-          <w:lang w:val="es-ES" w:eastAsia="zh-TW" w:bidi="ar-SA"/>
-        </w:rPr>
-        <w:t>Ìntèërèëstèëd cýýltíìvàætèëd íìts cóòntíìnýýíìng nóòw yèët àærèë.</w:t>
-      </w:r>
-      <w:r>
-        <w:rPr>
-          <w:rStyle w:val="DefaultParagraphFont"/>
-          <w:rFonts w:ascii="Calibri" w:eastAsia="Calibri" w:hAnsi="Calibri" w:cs="Calibri"/>
-          <w:b w:val="0"/>
-          <w:bCs w:val="0"/>
-          <w:i w:val="0"/>
-          <w:iCs w:val="0"/>
-          <w:caps w:val="0"/>
-          <w:smallCaps w:val="0"/>
-          <w:strike w:val="0"/>
-          <w:dstrike w:val="0"/>
-          <w:outline w:val="0"/>
-          <w:shadow w:val="0"/>
-          <w:emboss w:val="0"/>
-          <w:imprint w:val="0"/>
-          <w:noProof w:val="0"/>
-          <w:vanish w:val="0"/>
-          <w:color w:val="auto"/>
-          <w:spacing w:val="0"/>
-          <w:w w:val="100"/>
-          <w:kern w:val="0"/>
-          <w:position w:val="0"/>
-          <w:sz w:val="22"/>
-          <w:szCs w:val="22"/>
-          <w:highlight w:val="none"/>
-          <w:u w:val="none" w:color="auto"/>
-          <w:effect w:val="none"/>
-          <w:bdr w:val="nil"/>
+          <w:bdr w:val="none" w:sz="0" w:space="0" w:color="auto"/>
+          <w:shd w:val="clear" w:color="auto" w:fill="auto"/>
+          <w:vertAlign w:val="baseline"/>
+          <w:rtl w:val="0"/>
+          <w:cs w:val="0"/>
+          <w:lang w:val="es-ES" w:eastAsia="zh-TW" w:bidi="ar-SA"/>
+        </w:rPr>
+        <w:t>Întèérèéstèéd cùültîìváætèéd îìts côòntîìnùüîìng nôòw yèét áærèé.</w:t>
+      </w:r>
+      <w:r>
+        <w:rPr>
+          <w:rStyle w:val="DefaultParagraphFont"/>
+          <w:rFonts w:ascii="Calibri" w:eastAsia="Calibri" w:hAnsi="Calibri" w:cs="Calibri"/>
+          <w:b w:val="0"/>
+          <w:bCs w:val="0"/>
+          <w:i w:val="0"/>
+          <w:iCs w:val="0"/>
+          <w:caps w:val="0"/>
+          <w:smallCaps w:val="0"/>
+          <w:strike w:val="0"/>
+          <w:dstrike w:val="0"/>
+          <w:outline w:val="0"/>
+          <w:shadow w:val="0"/>
+          <w:emboss w:val="0"/>
+          <w:imprint w:val="0"/>
+          <w:noProof w:val="0"/>
+          <w:vanish w:val="0"/>
+          <w:color w:val="auto"/>
+          <w:spacing w:val="0"/>
+          <w:w w:val="100"/>
+          <w:kern w:val="0"/>
+          <w:position w:val="0"/>
+          <w:sz w:val="22"/>
+          <w:szCs w:val="22"/>
+          <w:highlight w:val="none"/>
+          <w:u w:val="none" w:color="auto"/>
+          <w:effect w:val="none"/>
+          <w:bdr w:val="none" w:sz="0" w:space="0" w:color="auto"/>
           <w:shd w:val="clear" w:color="auto" w:fill="auto"/>
           <w:vertAlign w:val="baseline"/>
           <w:rtl w:val="0"/>
@@ -183,44 +183,44 @@
           <w:highlight w:val="none"/>
           <w:u w:val="none" w:color="auto"/>
           <w:effect w:val="none"/>
-          <w:bdr w:val="nil"/>
-          <w:shd w:val="clear" w:color="auto" w:fill="auto"/>
-          <w:vertAlign w:val="baseline"/>
-          <w:rtl w:val="0"/>
-          <w:cs w:val="0"/>
-          <w:lang w:val="es-ES" w:eastAsia="zh-TW" w:bidi="ar-SA"/>
-        </w:rPr>
-        <w:t>Óüüt ìíntêérêéstêéd ååccêéptååncêé óòüür påårtìíåålìíty ååffróòntìíng üünplêéååsåånt why åådd.</w:t>
-      </w:r>
-      <w:r>
-        <w:rPr>
-          <w:rStyle w:val="DefaultParagraphFont"/>
-          <w:rFonts w:ascii="Calibri" w:eastAsia="Calibri" w:hAnsi="Calibri" w:cs="Calibri"/>
-          <w:b w:val="0"/>
-          <w:bCs w:val="0"/>
-          <w:i w:val="0"/>
-          <w:iCs w:val="0"/>
-          <w:caps w:val="0"/>
-          <w:smallCaps w:val="0"/>
-          <w:strike w:val="0"/>
-          <w:dstrike w:val="0"/>
-          <w:outline w:val="0"/>
-          <w:shadow w:val="0"/>
-          <w:emboss w:val="0"/>
-          <w:imprint w:val="0"/>
-          <w:noProof w:val="0"/>
-          <w:vanish w:val="0"/>
-          <w:color w:val="auto"/>
-          <w:spacing w:val="0"/>
-          <w:w w:val="100"/>
-          <w:kern w:val="0"/>
-          <w:position w:val="0"/>
-          <w:sz w:val="22"/>
-          <w:szCs w:val="22"/>
-          <w:highlight w:val="none"/>
-          <w:u w:val="none" w:color="auto"/>
-          <w:effect w:val="none"/>
-          <w:bdr w:val="nil"/>
+          <w:bdr w:val="none" w:sz="0" w:space="0" w:color="auto"/>
+          <w:shd w:val="clear" w:color="auto" w:fill="auto"/>
+          <w:vertAlign w:val="baseline"/>
+          <w:rtl w:val="0"/>
+          <w:cs w:val="0"/>
+          <w:lang w:val="es-ES" w:eastAsia="zh-TW" w:bidi="ar-SA"/>
+        </w:rPr>
+        <w:t>Ôýüt ïîntêèrêèstêèd áâccêèptáâncêè óöýür páârtïîáâlïîty áâffróöntïîng ýünplêèáâsáânt why áâdd.</w:t>
+      </w:r>
+      <w:r>
+        <w:rPr>
+          <w:rStyle w:val="DefaultParagraphFont"/>
+          <w:rFonts w:ascii="Calibri" w:eastAsia="Calibri" w:hAnsi="Calibri" w:cs="Calibri"/>
+          <w:b w:val="0"/>
+          <w:bCs w:val="0"/>
+          <w:i w:val="0"/>
+          <w:iCs w:val="0"/>
+          <w:caps w:val="0"/>
+          <w:smallCaps w:val="0"/>
+          <w:strike w:val="0"/>
+          <w:dstrike w:val="0"/>
+          <w:outline w:val="0"/>
+          <w:shadow w:val="0"/>
+          <w:emboss w:val="0"/>
+          <w:imprint w:val="0"/>
+          <w:noProof w:val="0"/>
+          <w:vanish w:val="0"/>
+          <w:color w:val="auto"/>
+          <w:spacing w:val="0"/>
+          <w:w w:val="100"/>
+          <w:kern w:val="0"/>
+          <w:position w:val="0"/>
+          <w:sz w:val="22"/>
+          <w:szCs w:val="22"/>
+          <w:highlight w:val="none"/>
+          <w:u w:val="none" w:color="auto"/>
+          <w:effect w:val="none"/>
+          <w:bdr w:val="none" w:sz="0" w:space="0" w:color="auto"/>
           <w:shd w:val="clear" w:color="auto" w:fill="auto"/>
           <w:vertAlign w:val="baseline"/>
           <w:rtl w:val="0"/>
@@ -257,44 +257,44 @@
           <w:highlight w:val="none"/>
           <w:u w:val="none" w:color="auto"/>
           <w:effect w:val="none"/>
-          <w:bdr w:val="nil"/>
-          <w:shd w:val="clear" w:color="auto" w:fill="auto"/>
-          <w:vertAlign w:val="baseline"/>
-          <w:rtl w:val="0"/>
-          <w:cs w:val="0"/>
-          <w:lang w:val="es-ES" w:eastAsia="zh-TW" w:bidi="ar-SA"/>
-        </w:rPr>
-        <w:t>Êstëéëém gâárdëén mëén yëét shy cöôûûrsëé.</w:t>
-      </w:r>
-      <w:r>
-        <w:rPr>
-          <w:rStyle w:val="DefaultParagraphFont"/>
-          <w:rFonts w:ascii="Calibri" w:eastAsia="Calibri" w:hAnsi="Calibri" w:cs="Calibri"/>
-          <w:b w:val="0"/>
-          <w:bCs w:val="0"/>
-          <w:i w:val="0"/>
-          <w:iCs w:val="0"/>
-          <w:caps w:val="0"/>
-          <w:smallCaps w:val="0"/>
-          <w:strike w:val="0"/>
-          <w:dstrike w:val="0"/>
-          <w:outline w:val="0"/>
-          <w:shadow w:val="0"/>
-          <w:emboss w:val="0"/>
-          <w:imprint w:val="0"/>
-          <w:noProof w:val="0"/>
-          <w:vanish w:val="0"/>
-          <w:color w:val="auto"/>
-          <w:spacing w:val="0"/>
-          <w:w w:val="100"/>
-          <w:kern w:val="0"/>
-          <w:position w:val="0"/>
-          <w:sz w:val="22"/>
-          <w:szCs w:val="22"/>
-          <w:highlight w:val="none"/>
-          <w:u w:val="none" w:color="auto"/>
-          <w:effect w:val="none"/>
-          <w:bdr w:val="nil"/>
+          <w:bdr w:val="none" w:sz="0" w:space="0" w:color="auto"/>
+          <w:shd w:val="clear" w:color="auto" w:fill="auto"/>
+          <w:vertAlign w:val="baseline"/>
+          <w:rtl w:val="0"/>
+          <w:cs w:val="0"/>
+          <w:lang w:val="es-ES" w:eastAsia="zh-TW" w:bidi="ar-SA"/>
+        </w:rPr>
+        <w:t>Èstêèêèm gåãrdêèn mêèn yêèt shy cõôúýrsêè.</w:t>
+      </w:r>
+      <w:r>
+        <w:rPr>
+          <w:rStyle w:val="DefaultParagraphFont"/>
+          <w:rFonts w:ascii="Calibri" w:eastAsia="Calibri" w:hAnsi="Calibri" w:cs="Calibri"/>
+          <w:b w:val="0"/>
+          <w:bCs w:val="0"/>
+          <w:i w:val="0"/>
+          <w:iCs w:val="0"/>
+          <w:caps w:val="0"/>
+          <w:smallCaps w:val="0"/>
+          <w:strike w:val="0"/>
+          <w:dstrike w:val="0"/>
+          <w:outline w:val="0"/>
+          <w:shadow w:val="0"/>
+          <w:emboss w:val="0"/>
+          <w:imprint w:val="0"/>
+          <w:noProof w:val="0"/>
+          <w:vanish w:val="0"/>
+          <w:color w:val="auto"/>
+          <w:spacing w:val="0"/>
+          <w:w w:val="100"/>
+          <w:kern w:val="0"/>
+          <w:position w:val="0"/>
+          <w:sz w:val="22"/>
+          <w:szCs w:val="22"/>
+          <w:highlight w:val="none"/>
+          <w:u w:val="none" w:color="auto"/>
+          <w:effect w:val="none"/>
+          <w:bdr w:val="none" w:sz="0" w:space="0" w:color="auto"/>
           <w:shd w:val="clear" w:color="auto" w:fill="auto"/>
           <w:vertAlign w:val="baseline"/>
           <w:rtl w:val="0"/>
@@ -331,44 +331,44 @@
           <w:highlight w:val="none"/>
           <w:u w:val="none" w:color="auto"/>
           <w:effect w:val="none"/>
-          <w:bdr w:val="nil"/>
-          <w:shd w:val="clear" w:color="auto" w:fill="auto"/>
-          <w:vertAlign w:val="baseline"/>
-          <w:rtl w:val="0"/>
-          <w:cs w:val="0"/>
-          <w:lang w:val="es-ES" w:eastAsia="zh-TW" w:bidi="ar-SA"/>
-        </w:rPr>
-        <w:t>Cóónsûýltèëd ûýp my tóólèëråæbly sóómèëtìîmèës pèërpèëtûýåæl óóh.</w:t>
-      </w:r>
-      <w:r>
-        <w:rPr>
-          <w:rStyle w:val="DefaultParagraphFont"/>
-          <w:rFonts w:ascii="Calibri" w:eastAsia="Calibri" w:hAnsi="Calibri" w:cs="Calibri"/>
-          <w:b w:val="0"/>
-          <w:bCs w:val="0"/>
-          <w:i w:val="0"/>
-          <w:iCs w:val="0"/>
-          <w:caps w:val="0"/>
-          <w:smallCaps w:val="0"/>
-          <w:strike w:val="0"/>
-          <w:dstrike w:val="0"/>
-          <w:outline w:val="0"/>
-          <w:shadow w:val="0"/>
-          <w:emboss w:val="0"/>
-          <w:imprint w:val="0"/>
-          <w:noProof w:val="0"/>
-          <w:vanish w:val="0"/>
-          <w:color w:val="auto"/>
-          <w:spacing w:val="0"/>
-          <w:w w:val="100"/>
-          <w:kern w:val="0"/>
-          <w:position w:val="0"/>
-          <w:sz w:val="22"/>
-          <w:szCs w:val="22"/>
-          <w:highlight w:val="none"/>
-          <w:u w:val="none" w:color="auto"/>
-          <w:effect w:val="none"/>
-          <w:bdr w:val="nil"/>
+          <w:bdr w:val="none" w:sz="0" w:space="0" w:color="auto"/>
+          <w:shd w:val="clear" w:color="auto" w:fill="auto"/>
+          <w:vertAlign w:val="baseline"/>
+          <w:rtl w:val="0"/>
+          <w:cs w:val="0"/>
+          <w:lang w:val="es-ES" w:eastAsia="zh-TW" w:bidi="ar-SA"/>
+        </w:rPr>
+        <w:t>Côônsûùltèéd ûùp my tôôlèéràåbly sôômèétïïmèés pèérpèétûùàål ôôh.</w:t>
+      </w:r>
+      <w:r>
+        <w:rPr>
+          <w:rStyle w:val="DefaultParagraphFont"/>
+          <w:rFonts w:ascii="Calibri" w:eastAsia="Calibri" w:hAnsi="Calibri" w:cs="Calibri"/>
+          <w:b w:val="0"/>
+          <w:bCs w:val="0"/>
+          <w:i w:val="0"/>
+          <w:iCs w:val="0"/>
+          <w:caps w:val="0"/>
+          <w:smallCaps w:val="0"/>
+          <w:strike w:val="0"/>
+          <w:dstrike w:val="0"/>
+          <w:outline w:val="0"/>
+          <w:shadow w:val="0"/>
+          <w:emboss w:val="0"/>
+          <w:imprint w:val="0"/>
+          <w:noProof w:val="0"/>
+          <w:vanish w:val="0"/>
+          <w:color w:val="auto"/>
+          <w:spacing w:val="0"/>
+          <w:w w:val="100"/>
+          <w:kern w:val="0"/>
+          <w:position w:val="0"/>
+          <w:sz w:val="22"/>
+          <w:szCs w:val="22"/>
+          <w:highlight w:val="none"/>
+          <w:u w:val="none" w:color="auto"/>
+          <w:effect w:val="none"/>
+          <w:bdr w:val="none" w:sz="0" w:space="0" w:color="auto"/>
           <w:shd w:val="clear" w:color="auto" w:fill="auto"/>
           <w:vertAlign w:val="baseline"/>
           <w:rtl w:val="0"/>
@@ -405,44 +405,44 @@
           <w:highlight w:val="none"/>
           <w:u w:val="none" w:color="auto"/>
           <w:effect w:val="none"/>
-          <w:bdr w:val="nil"/>
-          <w:shd w:val="clear" w:color="auto" w:fill="auto"/>
-          <w:vertAlign w:val="baseline"/>
-          <w:rtl w:val="0"/>
-          <w:cs w:val="0"/>
-          <w:lang w:val="es-ES" w:eastAsia="zh-TW" w:bidi="ar-SA"/>
-        </w:rPr>
-        <w:t>Éxprêèssïîòön âãccêèptâãncêè ïîmprúúdêèncêè pâãrtïîcúúlâãr hâãd êèâãt úúnsâãtïîâãblêè.</w:t>
-      </w:r>
-      <w:r>
-        <w:rPr>
-          <w:rStyle w:val="DefaultParagraphFont"/>
-          <w:rFonts w:ascii="Calibri" w:eastAsia="Calibri" w:hAnsi="Calibri" w:cs="Calibri"/>
-          <w:b w:val="0"/>
-          <w:bCs w:val="0"/>
-          <w:i w:val="0"/>
-          <w:iCs w:val="0"/>
-          <w:caps w:val="0"/>
-          <w:smallCaps w:val="0"/>
-          <w:strike w:val="0"/>
-          <w:dstrike w:val="0"/>
-          <w:outline w:val="0"/>
-          <w:shadow w:val="0"/>
-          <w:emboss w:val="0"/>
-          <w:imprint w:val="0"/>
-          <w:noProof w:val="0"/>
-          <w:vanish w:val="0"/>
-          <w:color w:val="auto"/>
-          <w:spacing w:val="0"/>
-          <w:w w:val="100"/>
-          <w:kern w:val="0"/>
-          <w:position w:val="0"/>
-          <w:sz w:val="22"/>
-          <w:szCs w:val="22"/>
-          <w:highlight w:val="none"/>
-          <w:u w:val="none" w:color="auto"/>
-          <w:effect w:val="none"/>
-          <w:bdr w:val="nil"/>
+          <w:bdr w:val="none" w:sz="0" w:space="0" w:color="auto"/>
+          <w:shd w:val="clear" w:color="auto" w:fill="auto"/>
+          <w:vertAlign w:val="baseline"/>
+          <w:rtl w:val="0"/>
+          <w:cs w:val="0"/>
+          <w:lang w:val="es-ES" w:eastAsia="zh-TW" w:bidi="ar-SA"/>
+        </w:rPr>
+        <w:t>Éxprêëssîîõön æåccêëptæåncêë îîmprúüdêëncêë pæårtîîcúülæår hæåd êëæåt úünsæåtîîæåblêë.</w:t>
+      </w:r>
+      <w:r>
+        <w:rPr>
+          <w:rStyle w:val="DefaultParagraphFont"/>
+          <w:rFonts w:ascii="Calibri" w:eastAsia="Calibri" w:hAnsi="Calibri" w:cs="Calibri"/>
+          <w:b w:val="0"/>
+          <w:bCs w:val="0"/>
+          <w:i w:val="0"/>
+          <w:iCs w:val="0"/>
+          <w:caps w:val="0"/>
+          <w:smallCaps w:val="0"/>
+          <w:strike w:val="0"/>
+          <w:dstrike w:val="0"/>
+          <w:outline w:val="0"/>
+          <w:shadow w:val="0"/>
+          <w:emboss w:val="0"/>
+          <w:imprint w:val="0"/>
+          <w:noProof w:val="0"/>
+          <w:vanish w:val="0"/>
+          <w:color w:val="auto"/>
+          <w:spacing w:val="0"/>
+          <w:w w:val="100"/>
+          <w:kern w:val="0"/>
+          <w:position w:val="0"/>
+          <w:sz w:val="22"/>
+          <w:szCs w:val="22"/>
+          <w:highlight w:val="none"/>
+          <w:u w:val="none" w:color="auto"/>
+          <w:effect w:val="none"/>
+          <w:bdr w:val="none" w:sz="0" w:space="0" w:color="auto"/>
           <w:shd w:val="clear" w:color="auto" w:fill="auto"/>
           <w:vertAlign w:val="baseline"/>
           <w:rtl w:val="0"/>
@@ -485,44 +485,44 @@
           <w:highlight w:val="none"/>
           <w:u w:val="none" w:color="auto"/>
           <w:effect w:val="none"/>
-          <w:bdr w:val="nil"/>
-          <w:shd w:val="clear" w:color="auto" w:fill="auto"/>
-          <w:vertAlign w:val="baseline"/>
-          <w:rtl w:val="0"/>
-          <w:cs w:val="0"/>
-          <w:lang w:val="es-ES" w:eastAsia="zh-TW" w:bidi="ar-SA"/>
-        </w:rPr>
-        <w:t>Hææd dèénöôtïîng pröôpèérly jöôïîntúûrèé yöôúû öôccææsïîöôn dïîrèéctly rææïîllèéry.</w:t>
-      </w:r>
-      <w:r>
-        <w:rPr>
-          <w:rStyle w:val="DefaultParagraphFont"/>
-          <w:rFonts w:ascii="Calibri" w:eastAsia="Calibri" w:hAnsi="Calibri" w:cs="Calibri"/>
-          <w:b w:val="0"/>
-          <w:bCs w:val="0"/>
-          <w:i w:val="0"/>
-          <w:iCs w:val="0"/>
-          <w:caps w:val="0"/>
-          <w:smallCaps w:val="0"/>
-          <w:strike w:val="0"/>
-          <w:dstrike w:val="0"/>
-          <w:outline w:val="0"/>
-          <w:shadow w:val="0"/>
-          <w:emboss w:val="0"/>
-          <w:imprint w:val="0"/>
-          <w:noProof w:val="0"/>
-          <w:vanish w:val="0"/>
-          <w:color w:val="auto"/>
-          <w:spacing w:val="0"/>
-          <w:w w:val="100"/>
-          <w:kern w:val="0"/>
-          <w:position w:val="0"/>
-          <w:sz w:val="22"/>
-          <w:szCs w:val="22"/>
-          <w:highlight w:val="none"/>
-          <w:u w:val="none" w:color="auto"/>
-          <w:effect w:val="none"/>
-          <w:bdr w:val="nil"/>
+          <w:bdr w:val="none" w:sz="0" w:space="0" w:color="auto"/>
+          <w:shd w:val="clear" w:color="auto" w:fill="auto"/>
+          <w:vertAlign w:val="baseline"/>
+          <w:rtl w:val="0"/>
+          <w:cs w:val="0"/>
+          <w:lang w:val="es-ES" w:eastAsia="zh-TW" w:bidi="ar-SA"/>
+        </w:rPr>
+        <w:t>Hââd déénõótìíng prõópéérly jõóìíntùúréé yõóùú õóccââsìíõón dìírééctly rââìíllééry.</w:t>
+      </w:r>
+      <w:r>
+        <w:rPr>
+          <w:rStyle w:val="DefaultParagraphFont"/>
+          <w:rFonts w:ascii="Calibri" w:eastAsia="Calibri" w:hAnsi="Calibri" w:cs="Calibri"/>
+          <w:b w:val="0"/>
+          <w:bCs w:val="0"/>
+          <w:i w:val="0"/>
+          <w:iCs w:val="0"/>
+          <w:caps w:val="0"/>
+          <w:smallCaps w:val="0"/>
+          <w:strike w:val="0"/>
+          <w:dstrike w:val="0"/>
+          <w:outline w:val="0"/>
+          <w:shadow w:val="0"/>
+          <w:emboss w:val="0"/>
+          <w:imprint w:val="0"/>
+          <w:noProof w:val="0"/>
+          <w:vanish w:val="0"/>
+          <w:color w:val="auto"/>
+          <w:spacing w:val="0"/>
+          <w:w w:val="100"/>
+          <w:kern w:val="0"/>
+          <w:position w:val="0"/>
+          <w:sz w:val="22"/>
+          <w:szCs w:val="22"/>
+          <w:highlight w:val="none"/>
+          <w:u w:val="none" w:color="auto"/>
+          <w:effect w:val="none"/>
+          <w:bdr w:val="none" w:sz="0" w:space="0" w:color="auto"/>
           <w:shd w:val="clear" w:color="auto" w:fill="auto"/>
           <w:vertAlign w:val="baseline"/>
           <w:rtl w:val="0"/>
@@ -559,44 +559,44 @@
           <w:highlight w:val="none"/>
           <w:u w:val="none" w:color="auto"/>
           <w:effect w:val="none"/>
-          <w:bdr w:val="nil"/>
-          <w:shd w:val="clear" w:color="auto" w:fill="auto"/>
-          <w:vertAlign w:val="baseline"/>
-          <w:rtl w:val="0"/>
-          <w:cs w:val="0"/>
-          <w:lang w:val="es-ES" w:eastAsia="zh-TW" w:bidi="ar-SA"/>
-        </w:rPr>
-        <w:t>Ìn sàäìîd tõò õòf põòõòr fùüll bêé põòst fàäcêé snùüg.</w:t>
-      </w:r>
-      <w:r>
-        <w:rPr>
-          <w:rStyle w:val="DefaultParagraphFont"/>
-          <w:rFonts w:ascii="Calibri" w:eastAsia="Calibri" w:hAnsi="Calibri" w:cs="Calibri"/>
-          <w:b w:val="0"/>
-          <w:bCs w:val="0"/>
-          <w:i w:val="0"/>
-          <w:iCs w:val="0"/>
-          <w:caps w:val="0"/>
-          <w:smallCaps w:val="0"/>
-          <w:strike w:val="0"/>
-          <w:dstrike w:val="0"/>
-          <w:outline w:val="0"/>
-          <w:shadow w:val="0"/>
-          <w:emboss w:val="0"/>
-          <w:imprint w:val="0"/>
-          <w:noProof w:val="0"/>
-          <w:vanish w:val="0"/>
-          <w:color w:val="auto"/>
-          <w:spacing w:val="0"/>
-          <w:w w:val="100"/>
-          <w:kern w:val="0"/>
-          <w:position w:val="0"/>
-          <w:sz w:val="22"/>
-          <w:szCs w:val="22"/>
-          <w:highlight w:val="none"/>
-          <w:u w:val="none" w:color="auto"/>
-          <w:effect w:val="none"/>
-          <w:bdr w:val="nil"/>
+          <w:bdr w:val="none" w:sz="0" w:space="0" w:color="auto"/>
+          <w:shd w:val="clear" w:color="auto" w:fill="auto"/>
+          <w:vertAlign w:val="baseline"/>
+          <w:rtl w:val="0"/>
+          <w:cs w:val="0"/>
+          <w:lang w:val="es-ES" w:eastAsia="zh-TW" w:bidi="ar-SA"/>
+        </w:rPr>
+        <w:t>În sãæíïd tóó óóf póóóór fùùll bêé póóst fãæcêé snùùg.</w:t>
+      </w:r>
+      <w:r>
+        <w:rPr>
+          <w:rStyle w:val="DefaultParagraphFont"/>
+          <w:rFonts w:ascii="Calibri" w:eastAsia="Calibri" w:hAnsi="Calibri" w:cs="Calibri"/>
+          <w:b w:val="0"/>
+          <w:bCs w:val="0"/>
+          <w:i w:val="0"/>
+          <w:iCs w:val="0"/>
+          <w:caps w:val="0"/>
+          <w:smallCaps w:val="0"/>
+          <w:strike w:val="0"/>
+          <w:dstrike w:val="0"/>
+          <w:outline w:val="0"/>
+          <w:shadow w:val="0"/>
+          <w:emboss w:val="0"/>
+          <w:imprint w:val="0"/>
+          <w:noProof w:val="0"/>
+          <w:vanish w:val="0"/>
+          <w:color w:val="auto"/>
+          <w:spacing w:val="0"/>
+          <w:w w:val="100"/>
+          <w:kern w:val="0"/>
+          <w:position w:val="0"/>
+          <w:sz w:val="22"/>
+          <w:szCs w:val="22"/>
+          <w:highlight w:val="none"/>
+          <w:u w:val="none" w:color="auto"/>
+          <w:effect w:val="none"/>
+          <w:bdr w:val="none" w:sz="0" w:space="0" w:color="auto"/>
           <w:shd w:val="clear" w:color="auto" w:fill="auto"/>
           <w:vertAlign w:val="baseline"/>
           <w:rtl w:val="0"/>
@@ -633,44 +633,44 @@
           <w:highlight w:val="none"/>
           <w:u w:val="none" w:color="auto"/>
           <w:effect w:val="none"/>
-          <w:bdr w:val="nil"/>
-          <w:shd w:val="clear" w:color="auto" w:fill="auto"/>
-          <w:vertAlign w:val="baseline"/>
-          <w:rtl w:val="0"/>
-          <w:cs w:val="0"/>
-          <w:lang w:val="es-ES" w:eastAsia="zh-TW" w:bidi="ar-SA"/>
-        </w:rPr>
-        <w:t>Întröòdüûcëêd íîmprüûdëêncëê sëêëê sâày üûnplëêâàsíîng dëêvöònshíîrëê âàccëêptâàncëê söòn.</w:t>
-      </w:r>
-      <w:r>
-        <w:rPr>
-          <w:rStyle w:val="DefaultParagraphFont"/>
-          <w:rFonts w:ascii="Calibri" w:eastAsia="Calibri" w:hAnsi="Calibri" w:cs="Calibri"/>
-          <w:b w:val="0"/>
-          <w:bCs w:val="0"/>
-          <w:i w:val="0"/>
-          <w:iCs w:val="0"/>
-          <w:caps w:val="0"/>
-          <w:smallCaps w:val="0"/>
-          <w:strike w:val="0"/>
-          <w:dstrike w:val="0"/>
-          <w:outline w:val="0"/>
-          <w:shadow w:val="0"/>
-          <w:emboss w:val="0"/>
-          <w:imprint w:val="0"/>
-          <w:noProof w:val="0"/>
-          <w:vanish w:val="0"/>
-          <w:color w:val="auto"/>
-          <w:spacing w:val="0"/>
-          <w:w w:val="100"/>
-          <w:kern w:val="0"/>
-          <w:position w:val="0"/>
-          <w:sz w:val="22"/>
-          <w:szCs w:val="22"/>
-          <w:highlight w:val="none"/>
-          <w:u w:val="none" w:color="auto"/>
-          <w:effect w:val="none"/>
-          <w:bdr w:val="nil"/>
+          <w:bdr w:val="none" w:sz="0" w:space="0" w:color="auto"/>
+          <w:shd w:val="clear" w:color="auto" w:fill="auto"/>
+          <w:vertAlign w:val="baseline"/>
+          <w:rtl w:val="0"/>
+          <w:cs w:val="0"/>
+          <w:lang w:val="es-ES" w:eastAsia="zh-TW" w:bidi="ar-SA"/>
+        </w:rPr>
+        <w:t>Íntrôódùûcèèd ììmprùûdèèncèè sèèèè sâäy ùûnplèèâäsììng dèèvôónshììrèè âäccèèptâäncèè sôón.</w:t>
+      </w:r>
+      <w:r>
+        <w:rPr>
+          <w:rStyle w:val="DefaultParagraphFont"/>
+          <w:rFonts w:ascii="Calibri" w:eastAsia="Calibri" w:hAnsi="Calibri" w:cs="Calibri"/>
+          <w:b w:val="0"/>
+          <w:bCs w:val="0"/>
+          <w:i w:val="0"/>
+          <w:iCs w:val="0"/>
+          <w:caps w:val="0"/>
+          <w:smallCaps w:val="0"/>
+          <w:strike w:val="0"/>
+          <w:dstrike w:val="0"/>
+          <w:outline w:val="0"/>
+          <w:shadow w:val="0"/>
+          <w:emboss w:val="0"/>
+          <w:imprint w:val="0"/>
+          <w:noProof w:val="0"/>
+          <w:vanish w:val="0"/>
+          <w:color w:val="auto"/>
+          <w:spacing w:val="0"/>
+          <w:w w:val="100"/>
+          <w:kern w:val="0"/>
+          <w:position w:val="0"/>
+          <w:sz w:val="22"/>
+          <w:szCs w:val="22"/>
+          <w:highlight w:val="none"/>
+          <w:u w:val="none" w:color="auto"/>
+          <w:effect w:val="none"/>
+          <w:bdr w:val="none" w:sz="0" w:space="0" w:color="auto"/>
           <w:shd w:val="clear" w:color="auto" w:fill="auto"/>
           <w:vertAlign w:val="baseline"/>
           <w:rtl w:val="0"/>
@@ -707,44 +707,44 @@
           <w:highlight w:val="none"/>
           <w:u w:val="none" w:color="auto"/>
           <w:effect w:val="none"/>
-          <w:bdr w:val="nil"/>
-          <w:shd w:val="clear" w:color="auto" w:fill="auto"/>
-          <w:vertAlign w:val="baseline"/>
-          <w:rtl w:val="0"/>
-          <w:cs w:val="0"/>
-          <w:lang w:val="es-ES" w:eastAsia="zh-TW" w:bidi="ar-SA"/>
-        </w:rPr>
-        <w:t>Ëxèètèèr lõôngèèr wîìsdõôm gáày nõôr dèèsîìgn áàgèè.</w:t>
-      </w:r>
-      <w:r>
-        <w:rPr>
-          <w:rStyle w:val="DefaultParagraphFont"/>
-          <w:rFonts w:ascii="Calibri" w:eastAsia="Calibri" w:hAnsi="Calibri" w:cs="Calibri"/>
-          <w:b w:val="0"/>
-          <w:bCs w:val="0"/>
-          <w:i w:val="0"/>
-          <w:iCs w:val="0"/>
-          <w:caps w:val="0"/>
-          <w:smallCaps w:val="0"/>
-          <w:strike w:val="0"/>
-          <w:dstrike w:val="0"/>
-          <w:outline w:val="0"/>
-          <w:shadow w:val="0"/>
-          <w:emboss w:val="0"/>
-          <w:imprint w:val="0"/>
-          <w:noProof w:val="0"/>
-          <w:vanish w:val="0"/>
-          <w:color w:val="auto"/>
-          <w:spacing w:val="0"/>
-          <w:w w:val="100"/>
-          <w:kern w:val="0"/>
-          <w:position w:val="0"/>
-          <w:sz w:val="22"/>
-          <w:szCs w:val="22"/>
-          <w:highlight w:val="none"/>
-          <w:u w:val="none" w:color="auto"/>
-          <w:effect w:val="none"/>
-          <w:bdr w:val="nil"/>
+          <w:bdr w:val="none" w:sz="0" w:space="0" w:color="auto"/>
+          <w:shd w:val="clear" w:color="auto" w:fill="auto"/>
+          <w:vertAlign w:val="baseline"/>
+          <w:rtl w:val="0"/>
+          <w:cs w:val="0"/>
+          <w:lang w:val="es-ES" w:eastAsia="zh-TW" w:bidi="ar-SA"/>
+        </w:rPr>
+        <w:t>Ëxëëtëër lôõngëër wìïsdôõm gåây nôõr dëësìïgn åâgëë.</w:t>
+      </w:r>
+      <w:r>
+        <w:rPr>
+          <w:rStyle w:val="DefaultParagraphFont"/>
+          <w:rFonts w:ascii="Calibri" w:eastAsia="Calibri" w:hAnsi="Calibri" w:cs="Calibri"/>
+          <w:b w:val="0"/>
+          <w:bCs w:val="0"/>
+          <w:i w:val="0"/>
+          <w:iCs w:val="0"/>
+          <w:caps w:val="0"/>
+          <w:smallCaps w:val="0"/>
+          <w:strike w:val="0"/>
+          <w:dstrike w:val="0"/>
+          <w:outline w:val="0"/>
+          <w:shadow w:val="0"/>
+          <w:emboss w:val="0"/>
+          <w:imprint w:val="0"/>
+          <w:noProof w:val="0"/>
+          <w:vanish w:val="0"/>
+          <w:color w:val="auto"/>
+          <w:spacing w:val="0"/>
+          <w:w w:val="100"/>
+          <w:kern w:val="0"/>
+          <w:position w:val="0"/>
+          <w:sz w:val="22"/>
+          <w:szCs w:val="22"/>
+          <w:highlight w:val="none"/>
+          <w:u w:val="none" w:color="auto"/>
+          <w:effect w:val="none"/>
+          <w:bdr w:val="none" w:sz="0" w:space="0" w:color="auto"/>
           <w:shd w:val="clear" w:color="auto" w:fill="auto"/>
           <w:vertAlign w:val="baseline"/>
           <w:rtl w:val="0"/>
@@ -781,44 +781,44 @@
           <w:highlight w:val="none"/>
           <w:u w:val="none" w:color="auto"/>
           <w:effect w:val="none"/>
-          <w:bdr w:val="nil"/>
-          <w:shd w:val="clear" w:color="auto" w:fill="auto"/>
-          <w:vertAlign w:val="baseline"/>
-          <w:rtl w:val="0"/>
-          <w:cs w:val="0"/>
-          <w:lang w:val="es-ES" w:eastAsia="zh-TW" w:bidi="ar-SA"/>
-        </w:rPr>
-        <w:t>Åm wééááthéér tôó ééntéérééd nôórláánd nôó ïîn shôówïîng séérvïîcéé.</w:t>
-      </w:r>
-      <w:r>
-        <w:rPr>
-          <w:rStyle w:val="DefaultParagraphFont"/>
-          <w:rFonts w:ascii="Calibri" w:eastAsia="Calibri" w:hAnsi="Calibri" w:cs="Calibri"/>
-          <w:b w:val="0"/>
-          <w:bCs w:val="0"/>
-          <w:i w:val="0"/>
-          <w:iCs w:val="0"/>
-          <w:caps w:val="0"/>
-          <w:smallCaps w:val="0"/>
-          <w:strike w:val="0"/>
-          <w:dstrike w:val="0"/>
-          <w:outline w:val="0"/>
-          <w:shadow w:val="0"/>
-          <w:emboss w:val="0"/>
-          <w:imprint w:val="0"/>
-          <w:noProof w:val="0"/>
-          <w:vanish w:val="0"/>
-          <w:color w:val="auto"/>
-          <w:spacing w:val="0"/>
-          <w:w w:val="100"/>
-          <w:kern w:val="0"/>
-          <w:position w:val="0"/>
-          <w:sz w:val="22"/>
-          <w:szCs w:val="22"/>
-          <w:highlight w:val="none"/>
-          <w:u w:val="none" w:color="auto"/>
-          <w:effect w:val="none"/>
-          <w:bdr w:val="nil"/>
+          <w:bdr w:val="none" w:sz="0" w:space="0" w:color="auto"/>
+          <w:shd w:val="clear" w:color="auto" w:fill="auto"/>
+          <w:vertAlign w:val="baseline"/>
+          <w:rtl w:val="0"/>
+          <w:cs w:val="0"/>
+          <w:lang w:val="es-ES" w:eastAsia="zh-TW" w:bidi="ar-SA"/>
+        </w:rPr>
+        <w:t>Æm wëèåæthëèr tõö ëèntëèrëèd nõörlåænd nõö îîn shõöwîîng sëèrvîîcëè.</w:t>
+      </w:r>
+      <w:r>
+        <w:rPr>
+          <w:rStyle w:val="DefaultParagraphFont"/>
+          <w:rFonts w:ascii="Calibri" w:eastAsia="Calibri" w:hAnsi="Calibri" w:cs="Calibri"/>
+          <w:b w:val="0"/>
+          <w:bCs w:val="0"/>
+          <w:i w:val="0"/>
+          <w:iCs w:val="0"/>
+          <w:caps w:val="0"/>
+          <w:smallCaps w:val="0"/>
+          <w:strike w:val="0"/>
+          <w:dstrike w:val="0"/>
+          <w:outline w:val="0"/>
+          <w:shadow w:val="0"/>
+          <w:emboss w:val="0"/>
+          <w:imprint w:val="0"/>
+          <w:noProof w:val="0"/>
+          <w:vanish w:val="0"/>
+          <w:color w:val="auto"/>
+          <w:spacing w:val="0"/>
+          <w:w w:val="100"/>
+          <w:kern w:val="0"/>
+          <w:position w:val="0"/>
+          <w:sz w:val="22"/>
+          <w:szCs w:val="22"/>
+          <w:highlight w:val="none"/>
+          <w:u w:val="none" w:color="auto"/>
+          <w:effect w:val="none"/>
+          <w:bdr w:val="none" w:sz="0" w:space="0" w:color="auto"/>
           <w:shd w:val="clear" w:color="auto" w:fill="auto"/>
           <w:vertAlign w:val="baseline"/>
           <w:rtl w:val="0"/>
@@ -855,44 +855,44 @@
           <w:highlight w:val="none"/>
           <w:u w:val="none" w:color="auto"/>
           <w:effect w:val="none"/>
-          <w:bdr w:val="nil"/>
-          <w:shd w:val="clear" w:color="auto" w:fill="auto"/>
-          <w:vertAlign w:val="baseline"/>
-          <w:rtl w:val="0"/>
-          <w:cs w:val="0"/>
-          <w:lang w:val="es-ES" w:eastAsia="zh-TW" w:bidi="ar-SA"/>
-        </w:rPr>
-        <w:t>Nóör rèêpèêæàtèêd spèêæàkïîng shy æàppèêtïîtèê.</w:t>
-      </w:r>
-      <w:r>
-        <w:rPr>
-          <w:rStyle w:val="DefaultParagraphFont"/>
-          <w:rFonts w:ascii="Calibri" w:eastAsia="Calibri" w:hAnsi="Calibri" w:cs="Calibri"/>
-          <w:b w:val="0"/>
-          <w:bCs w:val="0"/>
-          <w:i w:val="0"/>
-          <w:iCs w:val="0"/>
-          <w:caps w:val="0"/>
-          <w:smallCaps w:val="0"/>
-          <w:strike w:val="0"/>
-          <w:dstrike w:val="0"/>
-          <w:outline w:val="0"/>
-          <w:shadow w:val="0"/>
-          <w:emboss w:val="0"/>
-          <w:imprint w:val="0"/>
-          <w:noProof w:val="0"/>
-          <w:vanish w:val="0"/>
-          <w:color w:val="auto"/>
-          <w:spacing w:val="0"/>
-          <w:w w:val="100"/>
-          <w:kern w:val="0"/>
-          <w:position w:val="0"/>
-          <w:sz w:val="22"/>
-          <w:szCs w:val="22"/>
-          <w:highlight w:val="none"/>
-          <w:u w:val="none" w:color="auto"/>
-          <w:effect w:val="none"/>
-          <w:bdr w:val="nil"/>
+          <w:bdr w:val="none" w:sz="0" w:space="0" w:color="auto"/>
+          <w:shd w:val="clear" w:color="auto" w:fill="auto"/>
+          <w:vertAlign w:val="baseline"/>
+          <w:rtl w:val="0"/>
+          <w:cs w:val="0"/>
+          <w:lang w:val="es-ES" w:eastAsia="zh-TW" w:bidi="ar-SA"/>
+        </w:rPr>
+        <w:t>Nôõr rêêpêêåàtêêd spêêåàkïíng shy åàppêêtïítêê.</w:t>
+      </w:r>
+      <w:r>
+        <w:rPr>
+          <w:rStyle w:val="DefaultParagraphFont"/>
+          <w:rFonts w:ascii="Calibri" w:eastAsia="Calibri" w:hAnsi="Calibri" w:cs="Calibri"/>
+          <w:b w:val="0"/>
+          <w:bCs w:val="0"/>
+          <w:i w:val="0"/>
+          <w:iCs w:val="0"/>
+          <w:caps w:val="0"/>
+          <w:smallCaps w:val="0"/>
+          <w:strike w:val="0"/>
+          <w:dstrike w:val="0"/>
+          <w:outline w:val="0"/>
+          <w:shadow w:val="0"/>
+          <w:emboss w:val="0"/>
+          <w:imprint w:val="0"/>
+          <w:noProof w:val="0"/>
+          <w:vanish w:val="0"/>
+          <w:color w:val="auto"/>
+          <w:spacing w:val="0"/>
+          <w:w w:val="100"/>
+          <w:kern w:val="0"/>
+          <w:position w:val="0"/>
+          <w:sz w:val="22"/>
+          <w:szCs w:val="22"/>
+          <w:highlight w:val="none"/>
+          <w:u w:val="none" w:color="auto"/>
+          <w:effect w:val="none"/>
+          <w:bdr w:val="none" w:sz="0" w:space="0" w:color="auto"/>
           <w:shd w:val="clear" w:color="auto" w:fill="auto"/>
           <w:vertAlign w:val="baseline"/>
           <w:rtl w:val="0"/>
@@ -929,44 +929,44 @@
           <w:highlight w:val="none"/>
           <w:u w:val="none" w:color="auto"/>
           <w:effect w:val="none"/>
-          <w:bdr w:val="nil"/>
-          <w:shd w:val="clear" w:color="auto" w:fill="auto"/>
-          <w:vertAlign w:val="baseline"/>
-          <w:rtl w:val="0"/>
-          <w:cs w:val="0"/>
-          <w:lang w:val="es-ES" w:eastAsia="zh-TW" w:bidi="ar-SA"/>
-        </w:rPr>
-        <w:t>Éxcìîtèêd ìît hââstìîly âân pââstùùrèê ìît òöbsèêrvèê.</w:t>
-      </w:r>
-      <w:r>
-        <w:rPr>
-          <w:rStyle w:val="DefaultParagraphFont"/>
-          <w:rFonts w:ascii="Calibri" w:eastAsia="Calibri" w:hAnsi="Calibri" w:cs="Calibri"/>
-          <w:b w:val="0"/>
-          <w:bCs w:val="0"/>
-          <w:i w:val="0"/>
-          <w:iCs w:val="0"/>
-          <w:caps w:val="0"/>
-          <w:smallCaps w:val="0"/>
-          <w:strike w:val="0"/>
-          <w:dstrike w:val="0"/>
-          <w:outline w:val="0"/>
-          <w:shadow w:val="0"/>
-          <w:emboss w:val="0"/>
-          <w:imprint w:val="0"/>
-          <w:noProof w:val="0"/>
-          <w:vanish w:val="0"/>
-          <w:color w:val="auto"/>
-          <w:spacing w:val="0"/>
-          <w:w w:val="100"/>
-          <w:kern w:val="0"/>
-          <w:position w:val="0"/>
-          <w:sz w:val="22"/>
-          <w:szCs w:val="22"/>
-          <w:highlight w:val="none"/>
-          <w:u w:val="none" w:color="auto"/>
-          <w:effect w:val="none"/>
-          <w:bdr w:val="nil"/>
+          <w:bdr w:val="none" w:sz="0" w:space="0" w:color="auto"/>
+          <w:shd w:val="clear" w:color="auto" w:fill="auto"/>
+          <w:vertAlign w:val="baseline"/>
+          <w:rtl w:val="0"/>
+          <w:cs w:val="0"/>
+          <w:lang w:val="es-ES" w:eastAsia="zh-TW" w:bidi="ar-SA"/>
+        </w:rPr>
+        <w:t>Èxcìîtêéd ìît hààstìîly ààn pààstüùrêé ìît óôbsêérvêé.</w:t>
+      </w:r>
+      <w:r>
+        <w:rPr>
+          <w:rStyle w:val="DefaultParagraphFont"/>
+          <w:rFonts w:ascii="Calibri" w:eastAsia="Calibri" w:hAnsi="Calibri" w:cs="Calibri"/>
+          <w:b w:val="0"/>
+          <w:bCs w:val="0"/>
+          <w:i w:val="0"/>
+          <w:iCs w:val="0"/>
+          <w:caps w:val="0"/>
+          <w:smallCaps w:val="0"/>
+          <w:strike w:val="0"/>
+          <w:dstrike w:val="0"/>
+          <w:outline w:val="0"/>
+          <w:shadow w:val="0"/>
+          <w:emboss w:val="0"/>
+          <w:imprint w:val="0"/>
+          <w:noProof w:val="0"/>
+          <w:vanish w:val="0"/>
+          <w:color w:val="auto"/>
+          <w:spacing w:val="0"/>
+          <w:w w:val="100"/>
+          <w:kern w:val="0"/>
+          <w:position w:val="0"/>
+          <w:sz w:val="22"/>
+          <w:szCs w:val="22"/>
+          <w:highlight w:val="none"/>
+          <w:u w:val="none" w:color="auto"/>
+          <w:effect w:val="none"/>
+          <w:bdr w:val="none" w:sz="0" w:space="0" w:color="auto"/>
           <w:shd w:val="clear" w:color="auto" w:fill="auto"/>
           <w:vertAlign w:val="baseline"/>
           <w:rtl w:val="0"/>
@@ -1003,14 +1003,14 @@
           <w:highlight w:val="none"/>
           <w:u w:val="none" w:color="auto"/>
           <w:effect w:val="none"/>
-          <w:bdr w:val="nil"/>
-          <w:shd w:val="clear" w:color="auto" w:fill="auto"/>
-          <w:vertAlign w:val="baseline"/>
-          <w:rtl w:val="0"/>
-          <w:cs w:val="0"/>
-          <w:lang w:val="es-ES" w:eastAsia="zh-TW" w:bidi="ar-SA"/>
-        </w:rPr>
-        <w:t>Snùùg hàånd hóòw dàårèê hèêrèê tóòóò.</w:t>
+          <w:bdr w:val="none" w:sz="0" w:space="0" w:color="auto"/>
+          <w:shd w:val="clear" w:color="auto" w:fill="auto"/>
+          <w:vertAlign w:val="baseline"/>
+          <w:rtl w:val="0"/>
+          <w:cs w:val="0"/>
+          <w:lang w:val="es-ES" w:eastAsia="zh-TW" w:bidi="ar-SA"/>
+        </w:rPr>
+        <w:t>Snúùg håänd hôòw dåärêê hêêrêê tôòôò.</w:t>
       </w:r>
       <w:bookmarkStart w:id="0" w:name="_GoBack"/>
       <w:bookmarkEnd w:id="0"/>

--- a/Test_BP/Fol_2k_files_500(2)/es-ES/file 500_2 - Copy (202).docx
+++ b/Test_BP/Fol_2k_files_500(2)/es-ES/file 500_2 - Copy (202).docx
@@ -42,7 +42,7 @@
           <w:cs w:val="0"/>
           <w:lang w:val="es-ES" w:eastAsia="zh-TW" w:bidi="ar-SA"/>
         </w:rPr>
-        <w:t>t èéxcèépt tóô sóô tèémpèér múûtúûåæl tåæstèés móôthèér.</w:t>
+        <w:t>t ëëxcëëpt tòô sòô tëëmpëër mùùtùùâãl tâãstëës mòôthëër.</w:t>
       </w:r>
       <w:r>
         <w:rPr>
@@ -116,7 +116,7 @@
           <w:cs w:val="0"/>
           <w:lang w:val="es-ES" w:eastAsia="zh-TW" w:bidi="ar-SA"/>
         </w:rPr>
-        <w:t>Întèérèéstèéd cùültîìváætèéd îìts côòntîìnùüîìng nôòw yèét áærèé.</w:t>
+        <w:t>Íntëërëëstëëd cûýltîìvàätëëd îìts cóöntîìnûýîìng nóöw yëët àärëë.</w:t>
       </w:r>
       <w:r>
         <w:rPr>
@@ -190,7 +190,7 @@
           <w:cs w:val="0"/>
           <w:lang w:val="es-ES" w:eastAsia="zh-TW" w:bidi="ar-SA"/>
         </w:rPr>
-        <w:t>Ôýüt ïîntêèrêèstêèd áâccêèptáâncêè óöýür páârtïîáâlïîty áâffróöntïîng ýünplêèáâsáânt why áâdd.</w:t>
+        <w:t>Õýút îíntêërêëstêëd ãåccêëptãåncêë ôõýúr pãårtîíãålîíty ãåffrôõntîíng ýúnplêëãåsãånt why ãådd.</w:t>
       </w:r>
       <w:r>
         <w:rPr>
@@ -264,7 +264,7 @@
           <w:cs w:val="0"/>
           <w:lang w:val="es-ES" w:eastAsia="zh-TW" w:bidi="ar-SA"/>
         </w:rPr>
-        <w:t>Èstêèêèm gåãrdêèn mêèn yêèt shy cõôúýrsêè.</w:t>
+        <w:t>Êstèêèêm gàårdèên mèên yèêt shy cõóüýrsèê.</w:t>
       </w:r>
       <w:r>
         <w:rPr>
@@ -338,7 +338,7 @@
           <w:cs w:val="0"/>
           <w:lang w:val="es-ES" w:eastAsia="zh-TW" w:bidi="ar-SA"/>
         </w:rPr>
-        <w:t>Côônsûùltèéd ûùp my tôôlèéràåbly sôômèétïïmèés pèérpèétûùàål ôôh.</w:t>
+        <w:t>Còònsýýltëèd ýýp my tòòlëèråâbly sòòmëètïïmëès pëèrpëètýýåâl òòh.</w:t>
       </w:r>
       <w:r>
         <w:rPr>
@@ -412,7 +412,7 @@
           <w:cs w:val="0"/>
           <w:lang w:val="es-ES" w:eastAsia="zh-TW" w:bidi="ar-SA"/>
         </w:rPr>
-        <w:t>Éxprêëssîîõön æåccêëptæåncêë îîmprúüdêëncêë pæårtîîcúülæår hæåd êëæåt úünsæåtîîæåblêë.</w:t>
+        <w:t>Éxprëéssììõòn âáccëéptâáncëé ììmprüùdëéncëé pâártììcüùlâár hâád ëéâát üùnsâátììâáblëé.</w:t>
       </w:r>
       <w:r>
         <w:rPr>
@@ -492,7 +492,7 @@
           <w:cs w:val="0"/>
           <w:lang w:val="es-ES" w:eastAsia="zh-TW" w:bidi="ar-SA"/>
         </w:rPr>
-        <w:t>Hââd déénõótìíng prõópéérly jõóìíntùúréé yõóùú õóccââsìíõón dìírééctly rââìíllééry.</w:t>
+        <w:t>Hæåd dèênöótîïng pröópèêrly jöóîïntüûrèê yöóüû öóccæåsîïöón dîïrèêctly ræåîïllèêry.</w:t>
       </w:r>
       <w:r>
         <w:rPr>
@@ -566,7 +566,7 @@
           <w:cs w:val="0"/>
           <w:lang w:val="es-ES" w:eastAsia="zh-TW" w:bidi="ar-SA"/>
         </w:rPr>
-        <w:t>În sãæíïd tóó óóf póóóór fùùll bêé póóst fãæcêé snùùg.</w:t>
+        <w:t>În såäïìd tôô ôôf pôôôôr füûll béê pôôst fåäcéê snüûg.</w:t>
       </w:r>
       <w:r>
         <w:rPr>
@@ -640,7 +640,7 @@
           <w:cs w:val="0"/>
           <w:lang w:val="es-ES" w:eastAsia="zh-TW" w:bidi="ar-SA"/>
         </w:rPr>
-        <w:t>Íntrôódùûcèèd ììmprùûdèèncèè sèèèè sâäy ùûnplèèâäsììng dèèvôónshììrèè âäccèèptâäncèè sôón.</w:t>
+        <w:t>Întrôódùùcèéd ìímprùùdèéncèé sèéèé sãày ùùnplèéãàsìíng dèévôónshìírèé ãàccèéptãàncèé sôón.</w:t>
       </w:r>
       <w:r>
         <w:rPr>
@@ -714,7 +714,7 @@
           <w:cs w:val="0"/>
           <w:lang w:val="es-ES" w:eastAsia="zh-TW" w:bidi="ar-SA"/>
         </w:rPr>
-        <w:t>Ëxëëtëër lôõngëër wìïsdôõm gåây nôõr dëësìïgn åâgëë.</w:t>
+        <w:t>Éxêètêèr lõòngêèr wììsdõòm gâåy nõòr dêèsììgn âågêè.</w:t>
       </w:r>
       <w:r>
         <w:rPr>
@@ -788,7 +788,7 @@
           <w:cs w:val="0"/>
           <w:lang w:val="es-ES" w:eastAsia="zh-TW" w:bidi="ar-SA"/>
         </w:rPr>
-        <w:t>Æm wëèåæthëèr tõö ëèntëèrëèd nõörlåænd nõö îîn shõöwîîng sëèrvîîcëè.</w:t>
+        <w:t>Ãm wëéâæthëér tóò ëéntëérëéd nóòrlâænd nóò ìîn shóòwìîng sëérvìîcëé.</w:t>
       </w:r>
       <w:r>
         <w:rPr>
@@ -862,7 +862,7 @@
           <w:cs w:val="0"/>
           <w:lang w:val="es-ES" w:eastAsia="zh-TW" w:bidi="ar-SA"/>
         </w:rPr>
-        <w:t>Nôõr rêêpêêåàtêêd spêêåàkïíng shy åàppêêtïítêê.</w:t>
+        <w:t>Nôõr réépééáâtééd spééáâkïîng shy áâppéétïîtéé.</w:t>
       </w:r>
       <w:r>
         <w:rPr>
@@ -936,7 +936,7 @@
           <w:cs w:val="0"/>
           <w:lang w:val="es-ES" w:eastAsia="zh-TW" w:bidi="ar-SA"/>
         </w:rPr>
-        <w:t>Èxcìîtêéd ìît hààstìîly ààn pààstüùrêé ìît óôbsêérvêé.</w:t>
+        <w:t>Êxcìïtèéd ìït háästìïly áän páästùürèé ìït ôõbsèérvèé.</w:t>
       </w:r>
       <w:r>
         <w:rPr>
@@ -1010,7 +1010,7 @@
           <w:cs w:val="0"/>
           <w:lang w:val="es-ES" w:eastAsia="zh-TW" w:bidi="ar-SA"/>
         </w:rPr>
-        <w:t>Snúùg håänd hôòw dåärêê hêêrêê tôòôò.</w:t>
+        <w:t>Snùúg hàänd hõów dàärèé hèérèé tõóõó.</w:t>
       </w:r>
       <w:bookmarkStart w:id="0" w:name="_GoBack"/>
       <w:bookmarkEnd w:id="0"/>

--- a/Test_BP/Fol_2k_files_500(2)/es-ES/file 500_2 - Copy (202).docx
+++ b/Test_BP/Fol_2k_files_500(2)/es-ES/file 500_2 - Copy (202).docx
@@ -42,7 +42,7 @@
           <w:cs w:val="0"/>
           <w:lang w:val="es-ES" w:eastAsia="zh-TW" w:bidi="ar-SA"/>
         </w:rPr>
-        <w:t>t ëëxcëëpt tòô sòô tëëmpëër mùùtùùâãl tâãstëës mòôthëër.</w:t>
+        <w:t>t ëêxcëêpt tòô sòô tëêmpëêr müýtüýáâl táâstëês mòôthëêr.</w:t>
       </w:r>
       <w:r>
         <w:rPr>
@@ -116,7 +116,7 @@
           <w:cs w:val="0"/>
           <w:lang w:val="es-ES" w:eastAsia="zh-TW" w:bidi="ar-SA"/>
         </w:rPr>
-        <w:t>Íntëërëëstëëd cûýltîìvàätëëd îìts cóöntîìnûýîìng nóöw yëët àärëë.</w:t>
+        <w:t>Întèêrèêstèêd cýûltïíváåtèêd ïíts còôntïínýûïíng nòôw yèêt áårèê.</w:t>
       </w:r>
       <w:r>
         <w:rPr>
@@ -190,7 +190,7 @@
           <w:cs w:val="0"/>
           <w:lang w:val="es-ES" w:eastAsia="zh-TW" w:bidi="ar-SA"/>
         </w:rPr>
-        <w:t>Õýút îíntêërêëstêëd ãåccêëptãåncêë ôõýúr pãårtîíãålîíty ãåffrôõntîíng ýúnplêëãåsãånt why ãådd.</w:t>
+        <w:t>Öýùt îîntéëréëstéëd åáccéëptåáncéë óòýùr påártîîåálîîty åáffróòntîîng ýùnpléëåásåánt why åádd.</w:t>
       </w:r>
       <w:r>
         <w:rPr>
@@ -264,7 +264,7 @@
           <w:cs w:val="0"/>
           <w:lang w:val="es-ES" w:eastAsia="zh-TW" w:bidi="ar-SA"/>
         </w:rPr>
-        <w:t>Êstèêèêm gàårdèên mèên yèêt shy cõóüýrsèê.</w:t>
+        <w:t>Èstêëêëm gæàrdêën mêën yêët shy cóòýúrsêë.</w:t>
       </w:r>
       <w:r>
         <w:rPr>
@@ -338,7 +338,7 @@
           <w:cs w:val="0"/>
           <w:lang w:val="es-ES" w:eastAsia="zh-TW" w:bidi="ar-SA"/>
         </w:rPr>
-        <w:t>Còònsýýltëèd ýýp my tòòlëèråâbly sòòmëètïïmëès pëèrpëètýýåâl òòh.</w:t>
+        <w:t>Cõõnsúýltèêd úýp my tõõlèêráåbly sõõmèêtíímèês pèêrpèêtúýáål õõh.</w:t>
       </w:r>
       <w:r>
         <w:rPr>
@@ -412,7 +412,7 @@
           <w:cs w:val="0"/>
           <w:lang w:val="es-ES" w:eastAsia="zh-TW" w:bidi="ar-SA"/>
         </w:rPr>
-        <w:t>Éxprëéssììõòn âáccëéptâáncëé ììmprüùdëéncëé pâártììcüùlâár hâád ëéâát üùnsâátììâáblëé.</w:t>
+        <w:t>Èxprëéssìîõôn ãäccëéptãäncëé ìîmprûûdëéncëé pãärtìîcûûlãär hãäd ëéãät ûûnsãätìîãäblëé.</w:t>
       </w:r>
       <w:r>
         <w:rPr>
@@ -492,7 +492,7 @@
           <w:cs w:val="0"/>
           <w:lang w:val="es-ES" w:eastAsia="zh-TW" w:bidi="ar-SA"/>
         </w:rPr>
-        <w:t>Hæåd dèênöótîïng pröópèêrly jöóîïntüûrèê yöóüû öóccæåsîïöón dîïrèêctly ræåîïllèêry.</w:t>
+        <w:t>Hããd déënöõtîïng pröõpéërly jöõîïntùüréë yöõùü öõccããsîïöõn dîïréëctly rããîïlléëry.</w:t>
       </w:r>
       <w:r>
         <w:rPr>
@@ -566,7 +566,7 @@
           <w:cs w:val="0"/>
           <w:lang w:val="es-ES" w:eastAsia="zh-TW" w:bidi="ar-SA"/>
         </w:rPr>
-        <w:t>În såäïìd tôô ôôf pôôôôr füûll béê pôôst fåäcéê snüûg.</w:t>
+        <w:t>Ín sàåîìd tôó ôóf pôóôór fúüll bèë pôóst fàåcèë snúüg.</w:t>
       </w:r>
       <w:r>
         <w:rPr>
@@ -640,7 +640,7 @@
           <w:cs w:val="0"/>
           <w:lang w:val="es-ES" w:eastAsia="zh-TW" w:bidi="ar-SA"/>
         </w:rPr>
-        <w:t>Întrôódùùcèéd ìímprùùdèéncèé sèéèé sãày ùùnplèéãàsìíng dèévôónshìírèé ãàccèéptãàncèé sôón.</w:t>
+        <w:t>Întrõódüûcëéd îímprüûdëéncëé sëéëé sãåy üûnplëéãåsîíng dëévõónshîírëé ãåccëéptãåncëé sõón.</w:t>
       </w:r>
       <w:r>
         <w:rPr>
@@ -714,7 +714,7 @@
           <w:cs w:val="0"/>
           <w:lang w:val="es-ES" w:eastAsia="zh-TW" w:bidi="ar-SA"/>
         </w:rPr>
-        <w:t>Éxêètêèr lõòngêèr wììsdõòm gâåy nõòr dêèsììgn âågêè.</w:t>
+        <w:t>Éxêètêèr lòóngêèr wíïsdòóm gâåy nòór dêèsíïgn âågêè.</w:t>
       </w:r>
       <w:r>
         <w:rPr>
@@ -788,7 +788,7 @@
           <w:cs w:val="0"/>
           <w:lang w:val="es-ES" w:eastAsia="zh-TW" w:bidi="ar-SA"/>
         </w:rPr>
-        <w:t>Ãm wëéâæthëér tóò ëéntëérëéd nóòrlâænd nóò ìîn shóòwìîng sëérvìîcëé.</w:t>
+        <w:t>Æm wèèãàthèèr tôô èèntèèrèèd nôôrlãànd nôô íín shôôwííng sèèrvíícèè.</w:t>
       </w:r>
       <w:r>
         <w:rPr>
@@ -862,7 +862,7 @@
           <w:cs w:val="0"/>
           <w:lang w:val="es-ES" w:eastAsia="zh-TW" w:bidi="ar-SA"/>
         </w:rPr>
-        <w:t>Nôõr réépééáâtééd spééáâkïîng shy áâppéétïîtéé.</w:t>
+        <w:t>Nöòr rëépëéâàtëéd spëéâàkïíng shy âàppëétïítëé.</w:t>
       </w:r>
       <w:r>
         <w:rPr>
@@ -936,7 +936,7 @@
           <w:cs w:val="0"/>
           <w:lang w:val="es-ES" w:eastAsia="zh-TW" w:bidi="ar-SA"/>
         </w:rPr>
-        <w:t>Êxcìïtèéd ìït háästìïly áän páästùürèé ìït ôõbsèérvèé.</w:t>
+        <w:t>Ëxcïïtëëd ïït hæâstïïly æân pæâstùúrëë ïït òöbsëërvëë.</w:t>
       </w:r>
       <w:r>
         <w:rPr>
@@ -1010,7 +1010,7 @@
           <w:cs w:val="0"/>
           <w:lang w:val="es-ES" w:eastAsia="zh-TW" w:bidi="ar-SA"/>
         </w:rPr>
-        <w:t>Snùúg hàänd hõów dàärèé hèérèé tõóõó.</w:t>
+        <w:t>Snýýg hãând hòôw dãârèè hèèrèè tòôòô.</w:t>
       </w:r>
       <w:bookmarkStart w:id="0" w:name="_GoBack"/>
       <w:bookmarkEnd w:id="0"/>
